--- a/SpringPlannung .docx
+++ b/SpringPlannung .docx
@@ -17,233 +17,33 @@
           <w:szCs w:val="52"/>
           <w:u w:val="single"/>
         </w:rPr>
-        <w:t>Spring Planung</w:t>
-      </w:r>
-    </w:p>
-    <w:p>
-      <w:pPr>
+        <w:t>Sprin</w:t>
+      </w:r>
+      <w:r>
         <w:rPr>
           <w:sz w:val="52"/>
           <w:szCs w:val="52"/>
           <w:u w:val="single"/>
         </w:rPr>
-      </w:pPr>
-    </w:p>
-    <w:p>
-      <w:pPr>
-        <w:rPr>
-          <w:b/>
-          <w:sz w:val="24"/>
-          <w:szCs w:val="24"/>
-          <w:u w:val="single"/>
-        </w:rPr>
-      </w:pPr>
-      <w:r>
-        <w:rPr>
-          <w:b/>
-          <w:sz w:val="24"/>
-          <w:szCs w:val="24"/>
-          <w:u w:val="single"/>
-        </w:rPr>
-        <w:t>Zusammenfassung:</w:t>
-      </w:r>
-    </w:p>
-    <w:p>
-      <w:pPr>
-        <w:rPr>
-          <w:sz w:val="24"/>
-          <w:szCs w:val="24"/>
-        </w:rPr>
-      </w:pPr>
-      <w:r>
-        <w:rPr>
-          <w:sz w:val="24"/>
-          <w:szCs w:val="24"/>
-        </w:rPr>
-        <w:t xml:space="preserve">Das Fitness-App-Projekt hat derzeit die funktionierende GUI mit erstellten Tipps für Bauch- Muskel – Training und ersten Browserentwicklungen. Kommen sollen noch die </w:t>
-      </w:r>
-      <w:proofErr w:type="spellStart"/>
-      <w:r>
-        <w:rPr>
-          <w:sz w:val="24"/>
-          <w:szCs w:val="24"/>
-        </w:rPr>
-        <w:t>funktionen</w:t>
-      </w:r>
-      <w:proofErr w:type="spellEnd"/>
-      <w:r>
-        <w:rPr>
-          <w:sz w:val="24"/>
-          <w:szCs w:val="24"/>
-        </w:rPr>
-        <w:t xml:space="preserve"> wie GPS – Laufschrittzähler, Blutdruckmesser, H²0</w:t>
-      </w:r>
-      <w:r>
-        <w:rPr>
-          <w:sz w:val="24"/>
-          <w:szCs w:val="24"/>
-        </w:rPr>
-        <w:t>-</w:t>
-      </w:r>
-      <w:r>
-        <w:rPr>
-          <w:sz w:val="24"/>
-          <w:szCs w:val="24"/>
-        </w:rPr>
-        <w:t xml:space="preserve">Messer, Stress Messer und die Restlichen Tipps die noch </w:t>
-      </w:r>
-      <w:proofErr w:type="spellStart"/>
-      <w:r>
-        <w:rPr>
-          <w:sz w:val="24"/>
-          <w:szCs w:val="24"/>
-        </w:rPr>
-        <w:t>work</w:t>
-      </w:r>
-      <w:proofErr w:type="spellEnd"/>
-      <w:r>
-        <w:rPr>
-          <w:sz w:val="24"/>
-          <w:szCs w:val="24"/>
-        </w:rPr>
-        <w:t xml:space="preserve"> in </w:t>
-      </w:r>
-      <w:proofErr w:type="spellStart"/>
-      <w:r>
-        <w:rPr>
-          <w:sz w:val="24"/>
-          <w:szCs w:val="24"/>
-        </w:rPr>
-        <w:t>progress</w:t>
-      </w:r>
-      <w:proofErr w:type="spellEnd"/>
-      <w:r>
-        <w:rPr>
-          <w:sz w:val="24"/>
-          <w:szCs w:val="24"/>
-        </w:rPr>
-        <w:t xml:space="preserve"> sind.</w:t>
-      </w:r>
-    </w:p>
-    <w:p>
-      <w:pPr>
-        <w:rPr>
-          <w:sz w:val="24"/>
-          <w:szCs w:val="24"/>
-        </w:rPr>
-      </w:pPr>
-    </w:p>
-    <w:p>
-      <w:pPr>
-        <w:rPr>
-          <w:b/>
-          <w:sz w:val="24"/>
-          <w:szCs w:val="24"/>
-          <w:u w:val="single"/>
-        </w:rPr>
-      </w:pPr>
-      <w:r>
-        <w:rPr>
-          <w:b/>
-          <w:sz w:val="24"/>
-          <w:szCs w:val="24"/>
-          <w:u w:val="single"/>
-        </w:rPr>
-        <w:t>Arbeitseinteilung:</w:t>
-      </w:r>
-      <w:bookmarkStart w:id="0" w:name="_GoBack"/>
-      <w:bookmarkEnd w:id="0"/>
-    </w:p>
-    <w:p>
-      <w:pPr>
-        <w:rPr>
-          <w:sz w:val="24"/>
-          <w:szCs w:val="24"/>
-        </w:rPr>
-      </w:pPr>
-      <w:proofErr w:type="spellStart"/>
-      <w:r>
-        <w:rPr>
-          <w:sz w:val="24"/>
-          <w:szCs w:val="24"/>
-        </w:rPr>
-        <w:t>Ettl</w:t>
-      </w:r>
-      <w:proofErr w:type="spellEnd"/>
-      <w:r>
-        <w:rPr>
-          <w:sz w:val="24"/>
-          <w:szCs w:val="24"/>
-        </w:rPr>
-        <w:t xml:space="preserve">: Tipps und HTML Style </w:t>
-      </w:r>
-    </w:p>
-    <w:p>
-      <w:pPr>
-        <w:rPr>
-          <w:sz w:val="24"/>
-          <w:szCs w:val="24"/>
-        </w:rPr>
-      </w:pPr>
-      <w:r>
-        <w:rPr>
-          <w:sz w:val="24"/>
-          <w:szCs w:val="24"/>
-        </w:rPr>
-        <w:t xml:space="preserve">Andre: App mit </w:t>
-      </w:r>
-      <w:proofErr w:type="spellStart"/>
-      <w:proofErr w:type="gramStart"/>
-      <w:r>
-        <w:rPr>
-          <w:sz w:val="24"/>
-          <w:szCs w:val="24"/>
-        </w:rPr>
-        <w:t>Appmesser</w:t>
-      </w:r>
-      <w:proofErr w:type="spellEnd"/>
-      <w:r>
-        <w:rPr>
-          <w:sz w:val="24"/>
-          <w:szCs w:val="24"/>
-        </w:rPr>
-        <w:t>(</w:t>
-      </w:r>
-      <w:proofErr w:type="gramEnd"/>
-      <w:r>
-        <w:rPr>
-          <w:sz w:val="24"/>
-          <w:szCs w:val="24"/>
-        </w:rPr>
-        <w:t>GPS usw.)</w:t>
-      </w:r>
-    </w:p>
-    <w:p>
-      <w:pPr>
-        <w:rPr>
-          <w:sz w:val="24"/>
-          <w:szCs w:val="24"/>
-        </w:rPr>
-      </w:pPr>
-    </w:p>
-    <w:p>
-      <w:pPr>
-        <w:rPr>
-          <w:b/>
-          <w:sz w:val="24"/>
-          <w:szCs w:val="24"/>
-          <w:u w:val="single"/>
-        </w:rPr>
-      </w:pPr>
-      <w:r>
-        <w:rPr>
-          <w:b/>
-          <w:sz w:val="24"/>
-          <w:szCs w:val="24"/>
-          <w:u w:val="single"/>
-        </w:rPr>
-        <w:t>Notfallplanung:</w:t>
-      </w:r>
+        <w:t>t</w:t>
+      </w:r>
+      <w:r>
+        <w:rPr>
+          <w:sz w:val="52"/>
+          <w:szCs w:val="52"/>
+          <w:u w:val="single"/>
+        </w:rPr>
+        <w:t xml:space="preserve"> Planung</w:t>
+      </w:r>
+    </w:p>
+    <w:p>
+      <w:pPr>
+        <w:rPr>
+          <w:sz w:val="52"/>
+          <w:szCs w:val="52"/>
+          <w:u w:val="single"/>
+        </w:rPr>
+      </w:pPr>
     </w:p>
     <w:p>
       <w:pPr>
@@ -251,51 +51,20 @@
           <w:tab w:val="center" w:pos="4536"/>
         </w:tabs>
         <w:rPr>
-          <w:sz w:val="24"/>
-          <w:szCs w:val="24"/>
-        </w:rPr>
-      </w:pPr>
-      <w:r>
-        <w:rPr>
-          <w:sz w:val="24"/>
-          <w:szCs w:val="24"/>
-        </w:rPr>
-        <w:t xml:space="preserve">Falls einer der Beiden wenig Mitarbeit macht </w:t>
-      </w:r>
-      <w:r>
-        <w:rPr>
-          <w:sz w:val="24"/>
-          <w:szCs w:val="24"/>
-        </w:rPr>
-        <w:t>bzw. einer der beiden so gut</w:t>
-      </w:r>
-      <w:r>
-        <w:rPr>
-          <w:sz w:val="24"/>
-          <w:szCs w:val="24"/>
-        </w:rPr>
-        <w:t xml:space="preserve"> wie alles allein</w:t>
-      </w:r>
-      <w:r>
-        <w:rPr>
-          <w:sz w:val="24"/>
-          <w:szCs w:val="24"/>
-        </w:rPr>
-        <w:t>,</w:t>
-      </w:r>
-      <w:r>
-        <w:rPr>
-          <w:sz w:val="24"/>
-          <w:szCs w:val="24"/>
-        </w:rPr>
-        <w:t xml:space="preserve"> macht werden die Mess</w:t>
-      </w:r>
-      <w:r>
-        <w:rPr>
-          <w:sz w:val="24"/>
-          <w:szCs w:val="24"/>
-        </w:rPr>
-        <w:t>eigenschaften GPS usw. aus dem Projekt verworfen aber die Tipps werden bestehen bleiben.</w:t>
+          <w:b/>
+          <w:sz w:val="24"/>
+          <w:szCs w:val="24"/>
+          <w:u w:val="single"/>
+        </w:rPr>
+      </w:pPr>
+      <w:r>
+        <w:rPr>
+          <w:b/>
+          <w:sz w:val="24"/>
+          <w:szCs w:val="24"/>
+          <w:u w:val="single"/>
+        </w:rPr>
+        <w:t>Termine:</w:t>
       </w:r>
     </w:p>
     <w:p>
@@ -308,6 +77,45 @@
           <w:szCs w:val="24"/>
         </w:rPr>
       </w:pPr>
+      <w:r>
+        <w:rPr>
+          <w:sz w:val="24"/>
+          <w:szCs w:val="24"/>
+        </w:rPr>
+        <w:t xml:space="preserve">Erste Tippbasis bzw. erste fertiggestellte Tipps mit App zum </w:t>
+      </w:r>
+      <w:proofErr w:type="spellStart"/>
+      <w:r>
+        <w:rPr>
+          <w:sz w:val="24"/>
+          <w:szCs w:val="24"/>
+        </w:rPr>
+        <w:t>starten</w:t>
+      </w:r>
+      <w:proofErr w:type="spellEnd"/>
+      <w:r>
+        <w:rPr>
+          <w:sz w:val="24"/>
+          <w:szCs w:val="24"/>
+        </w:rPr>
+        <w:t xml:space="preserve"> werden am </w:t>
+      </w:r>
+      <w:r>
+        <w:rPr>
+          <w:sz w:val="24"/>
+          <w:szCs w:val="24"/>
+        </w:rPr>
+        <w:t>19</w:t>
+      </w:r>
+      <w:bookmarkStart w:id="0" w:name="_GoBack"/>
+      <w:bookmarkEnd w:id="0"/>
+      <w:r>
+        <w:rPr>
+          <w:sz w:val="24"/>
+          <w:szCs w:val="24"/>
+        </w:rPr>
+        <w:t>. Mai fertiggestellt sein.</w:t>
+      </w:r>
     </w:p>
     <w:p>
       <w:pPr>
@@ -315,21 +123,229 @@
           <w:tab w:val="center" w:pos="4536"/>
         </w:tabs>
         <w:rPr>
+          <w:sz w:val="24"/>
+          <w:szCs w:val="24"/>
+        </w:rPr>
+      </w:pPr>
+      <w:r>
+        <w:rPr>
+          <w:sz w:val="24"/>
+          <w:szCs w:val="24"/>
+        </w:rPr>
+        <w:t>Fertigstellung (kommt auf die Anwesenheit bzw. Mitarbeit an wegen Notfallplan) wird am Ende des Schuljahres 2018 sein</w:t>
+      </w:r>
+    </w:p>
+    <w:p>
+      <w:pPr>
+        <w:rPr>
           <w:b/>
           <w:sz w:val="24"/>
           <w:szCs w:val="24"/>
           <w:u w:val="single"/>
         </w:rPr>
       </w:pPr>
-      <w:r>
+    </w:p>
+    <w:p>
+      <w:pPr>
         <w:rPr>
           <w:b/>
           <w:sz w:val="24"/>
           <w:szCs w:val="24"/>
           <w:u w:val="single"/>
         </w:rPr>
-        <w:t>Termine:</w:t>
-      </w:r>
+      </w:pPr>
+      <w:r>
+        <w:rPr>
+          <w:b/>
+          <w:sz w:val="24"/>
+          <w:szCs w:val="24"/>
+          <w:u w:val="single"/>
+        </w:rPr>
+        <w:t>Zielsetzung</w:t>
+      </w:r>
+      <w:r>
+        <w:rPr>
+          <w:b/>
+          <w:sz w:val="24"/>
+          <w:szCs w:val="24"/>
+          <w:u w:val="single"/>
+        </w:rPr>
+        <w:t>:</w:t>
+      </w:r>
+    </w:p>
+    <w:p>
+      <w:pPr>
+        <w:rPr>
+          <w:sz w:val="24"/>
+          <w:szCs w:val="24"/>
+        </w:rPr>
+      </w:pPr>
+      <w:r>
+        <w:rPr>
+          <w:sz w:val="24"/>
+          <w:szCs w:val="24"/>
+        </w:rPr>
+        <w:t xml:space="preserve">Das Fitness-App-Projekt hat derzeit die funktionierende GUI mit erstellten Tipps für Bauch- Muskel – Training und ersten Browserentwicklungen. Kommen sollen noch die </w:t>
+      </w:r>
+      <w:r>
+        <w:rPr>
+          <w:sz w:val="24"/>
+          <w:szCs w:val="24"/>
+        </w:rPr>
+        <w:t>F</w:t>
+      </w:r>
+      <w:r>
+        <w:rPr>
+          <w:sz w:val="24"/>
+          <w:szCs w:val="24"/>
+        </w:rPr>
+        <w:t>unktionen wie GPS – Laufschrittzähler, Blutdruckmesser, H²0</w:t>
+      </w:r>
+      <w:r>
+        <w:rPr>
+          <w:sz w:val="24"/>
+          <w:szCs w:val="24"/>
+        </w:rPr>
+        <w:t>-</w:t>
+      </w:r>
+      <w:r>
+        <w:rPr>
+          <w:sz w:val="24"/>
+          <w:szCs w:val="24"/>
+        </w:rPr>
+        <w:t xml:space="preserve">Messer, Stress Messer und die Restlichen Tipps die noch </w:t>
+      </w:r>
+      <w:proofErr w:type="spellStart"/>
+      <w:r>
+        <w:rPr>
+          <w:sz w:val="24"/>
+          <w:szCs w:val="24"/>
+        </w:rPr>
+        <w:t>work</w:t>
+      </w:r>
+      <w:proofErr w:type="spellEnd"/>
+      <w:r>
+        <w:rPr>
+          <w:sz w:val="24"/>
+          <w:szCs w:val="24"/>
+        </w:rPr>
+        <w:t xml:space="preserve"> in </w:t>
+      </w:r>
+      <w:proofErr w:type="spellStart"/>
+      <w:r>
+        <w:rPr>
+          <w:sz w:val="24"/>
+          <w:szCs w:val="24"/>
+        </w:rPr>
+        <w:t>progress</w:t>
+      </w:r>
+      <w:proofErr w:type="spellEnd"/>
+      <w:r>
+        <w:rPr>
+          <w:sz w:val="24"/>
+          <w:szCs w:val="24"/>
+        </w:rPr>
+        <w:t xml:space="preserve"> sind.</w:t>
+      </w:r>
+    </w:p>
+    <w:p>
+      <w:pPr>
+        <w:rPr>
+          <w:sz w:val="24"/>
+          <w:szCs w:val="24"/>
+        </w:rPr>
+      </w:pPr>
+    </w:p>
+    <w:p>
+      <w:pPr>
+        <w:rPr>
+          <w:b/>
+          <w:sz w:val="24"/>
+          <w:szCs w:val="24"/>
+          <w:u w:val="single"/>
+        </w:rPr>
+      </w:pPr>
+      <w:r>
+        <w:rPr>
+          <w:b/>
+          <w:sz w:val="24"/>
+          <w:szCs w:val="24"/>
+          <w:u w:val="single"/>
+        </w:rPr>
+        <w:t>Arbeitseinteilung:</w:t>
+      </w:r>
+    </w:p>
+    <w:p>
+      <w:pPr>
+        <w:rPr>
+          <w:sz w:val="24"/>
+          <w:szCs w:val="24"/>
+        </w:rPr>
+      </w:pPr>
+      <w:proofErr w:type="spellStart"/>
+      <w:r>
+        <w:rPr>
+          <w:sz w:val="24"/>
+          <w:szCs w:val="24"/>
+        </w:rPr>
+        <w:t>Ettl</w:t>
+      </w:r>
+      <w:proofErr w:type="spellEnd"/>
+      <w:r>
+        <w:rPr>
+          <w:sz w:val="24"/>
+          <w:szCs w:val="24"/>
+        </w:rPr>
+        <w:t xml:space="preserve">: Tipps und HTML Style </w:t>
+      </w:r>
+    </w:p>
+    <w:p>
+      <w:pPr>
+        <w:rPr>
+          <w:sz w:val="24"/>
+          <w:szCs w:val="24"/>
+        </w:rPr>
+      </w:pPr>
+      <w:r>
+        <w:rPr>
+          <w:sz w:val="24"/>
+          <w:szCs w:val="24"/>
+        </w:rPr>
+        <w:t xml:space="preserve">Andre: App mit </w:t>
+      </w:r>
+      <w:proofErr w:type="spellStart"/>
+      <w:proofErr w:type="gramStart"/>
+      <w:r>
+        <w:rPr>
+          <w:sz w:val="24"/>
+          <w:szCs w:val="24"/>
+        </w:rPr>
+        <w:t>Appmesser</w:t>
+      </w:r>
+      <w:proofErr w:type="spellEnd"/>
+      <w:r>
+        <w:rPr>
+          <w:sz w:val="24"/>
+          <w:szCs w:val="24"/>
+        </w:rPr>
+        <w:t>(</w:t>
+      </w:r>
+      <w:proofErr w:type="gramEnd"/>
+      <w:r>
+        <w:rPr>
+          <w:sz w:val="24"/>
+          <w:szCs w:val="24"/>
+        </w:rPr>
+        <w:t>GPS usw.)</w:t>
+      </w:r>
+    </w:p>
+    <w:p>
+      <w:pPr>
+        <w:rPr>
+          <w:sz w:val="24"/>
+          <w:szCs w:val="24"/>
+        </w:rPr>
+      </w:pPr>
     </w:p>
     <w:p>
       <w:pPr>
@@ -341,47 +357,6 @@
           <w:szCs w:val="24"/>
         </w:rPr>
       </w:pPr>
-      <w:r>
-        <w:rPr>
-          <w:sz w:val="24"/>
-          <w:szCs w:val="24"/>
-        </w:rPr>
-        <w:t xml:space="preserve">Erste Tippbasis bzw. erste fertiggestellte Tipps mit App zum </w:t>
-      </w:r>
-      <w:proofErr w:type="spellStart"/>
-      <w:r>
-        <w:rPr>
-          <w:sz w:val="24"/>
-          <w:szCs w:val="24"/>
-        </w:rPr>
-        <w:t>starten</w:t>
-      </w:r>
-      <w:proofErr w:type="spellEnd"/>
-      <w:r>
-        <w:rPr>
-          <w:sz w:val="24"/>
-          <w:szCs w:val="24"/>
-        </w:rPr>
-        <w:t xml:space="preserve"> werden voraussichtlich am 5. Mai fertiggestellt sein.</w:t>
-      </w:r>
-    </w:p>
-    <w:p>
-      <w:pPr>
-        <w:tabs>
-          <w:tab w:val="center" w:pos="4536"/>
-        </w:tabs>
-        <w:rPr>
-          <w:sz w:val="24"/>
-          <w:szCs w:val="24"/>
-        </w:rPr>
-      </w:pPr>
-      <w:r>
-        <w:rPr>
-          <w:sz w:val="24"/>
-          <w:szCs w:val="24"/>
-        </w:rPr>
-        <w:t>Fertigstellung (kommt auf die Anwesenheit bzw. Mitarbeit an wegen Notfallplan) wird am Ende des Schuljahres 2018 sein</w:t>
-      </w:r>
     </w:p>
     <w:p>
       <w:pPr>
